--- a/kp/716/4.docx
+++ b/kp/716/4.docx
@@ -45,6 +45,7 @@
           </w:placeholder>
         </w:sdtPr>
         <w:sdtContent>
+          <w:proofErr w:type="spellStart"/>
           <w:r>
             <w:rPr>
               <w:rFonts w:cstheme="majorHAnsi"/>
@@ -54,8 +55,33 @@
               <w:sz w:val="24"/>
               <w:szCs w:val="24"/>
             </w:rPr>
-            <w:t>Okul adi</w:t>
+            <w:t>Okul</w:t>
           </w:r>
+          <w:proofErr w:type="spellEnd"/>
+          <w:r>
+            <w:rPr>
+              <w:rFonts w:cstheme="majorHAnsi"/>
+              <w:i/>
+              <w:iCs/>
+              <w:color w:val="auto"/>
+              <w:sz w:val="24"/>
+              <w:szCs w:val="24"/>
+            </w:rPr>
+            <w:t xml:space="preserve"> </w:t>
+          </w:r>
+          <w:proofErr w:type="spellStart"/>
+          <w:r>
+            <w:rPr>
+              <w:rFonts w:cstheme="majorHAnsi"/>
+              <w:i/>
+              <w:iCs/>
+              <w:color w:val="auto"/>
+              <w:sz w:val="24"/>
+              <w:szCs w:val="24"/>
+            </w:rPr>
+            <w:t>adi</w:t>
+          </w:r>
+          <w:proofErr w:type="spellEnd"/>
         </w:sdtContent>
       </w:sdt>
       <w:r>
@@ -89,6 +115,7 @@
           <w:szCs w:val="24"/>
         </w:rPr>
       </w:pPr>
+      <w:proofErr w:type="spellStart"/>
       <w:r>
         <w:rPr>
           <w:rFonts w:asciiTheme="minorHAnsi" w:hAnsiTheme="minorHAnsi" w:cstheme="minorHAnsi"/>
@@ -98,6 +125,7 @@
         </w:rPr>
         <w:t>Ekim</w:t>
       </w:r>
+      <w:proofErr w:type="spellEnd"/>
     </w:p>
     <w:p>
       <w:pPr>
@@ -114,7 +142,151 @@
           <w:sz w:val="24"/>
           <w:szCs w:val="24"/>
         </w:rPr>
-        <w:t>• Kulüp üyeleri belirlendi ve veli izin belgeleri alındı.</w:t>
+        <w:t xml:space="preserve">• </w:t>
+      </w:r>
+      <w:proofErr w:type="spellStart"/>
+      <w:r>
+        <w:rPr>
+          <w:rFonts w:cstheme="minorHAnsi"/>
+          <w:sz w:val="24"/>
+          <w:szCs w:val="24"/>
+        </w:rPr>
+        <w:t>Kulüp</w:t>
+      </w:r>
+      <w:proofErr w:type="spellEnd"/>
+      <w:r>
+        <w:rPr>
+          <w:rFonts w:cstheme="minorHAnsi"/>
+          <w:sz w:val="24"/>
+          <w:szCs w:val="24"/>
+        </w:rPr>
+        <w:t xml:space="preserve"> </w:t>
+      </w:r>
+      <w:proofErr w:type="spellStart"/>
+      <w:r>
+        <w:rPr>
+          <w:rFonts w:cstheme="minorHAnsi"/>
+          <w:sz w:val="24"/>
+          <w:szCs w:val="24"/>
+        </w:rPr>
+        <w:t>üyeleri</w:t>
+      </w:r>
+      <w:proofErr w:type="spellEnd"/>
+      <w:r>
+        <w:rPr>
+          <w:rFonts w:cstheme="minorHAnsi"/>
+          <w:sz w:val="24"/>
+          <w:szCs w:val="24"/>
+        </w:rPr>
+        <w:t xml:space="preserve"> </w:t>
+      </w:r>
+      <w:proofErr w:type="spellStart"/>
+      <w:r>
+        <w:rPr>
+          <w:rFonts w:cstheme="minorHAnsi"/>
+          <w:sz w:val="24"/>
+          <w:szCs w:val="24"/>
+        </w:rPr>
+        <w:t>belirlendi</w:t>
+      </w:r>
+      <w:proofErr w:type="spellEnd"/>
+      <w:r>
+        <w:rPr>
+          <w:rFonts w:cstheme="minorHAnsi"/>
+          <w:sz w:val="24"/>
+          <w:szCs w:val="24"/>
+        </w:rPr>
+        <w:t xml:space="preserve"> </w:t>
+      </w:r>
+      <w:proofErr w:type="spellStart"/>
+      <w:r>
+        <w:rPr>
+          <w:rFonts w:cstheme="minorHAnsi"/>
+          <w:sz w:val="24"/>
+          <w:szCs w:val="24"/>
+        </w:rPr>
+        <w:t>ve</w:t>
+      </w:r>
+      <w:proofErr w:type="spellEnd"/>
+      <w:r>
+        <w:rPr>
+          <w:rFonts w:cstheme="minorHAnsi"/>
+          <w:sz w:val="24"/>
+          <w:szCs w:val="24"/>
+        </w:rPr>
+        <w:t xml:space="preserve"> </w:t>
+      </w:r>
+      <w:proofErr w:type="spellStart"/>
+      <w:r>
+        <w:rPr>
+          <w:rFonts w:cstheme="minorHAnsi"/>
+          <w:sz w:val="24"/>
+          <w:szCs w:val="24"/>
+        </w:rPr>
+        <w:t>veli</w:t>
+      </w:r>
+      <w:proofErr w:type="spellEnd"/>
+      <w:r>
+        <w:rPr>
+          <w:rFonts w:cstheme="minorHAnsi"/>
+          <w:sz w:val="24"/>
+          <w:szCs w:val="24"/>
+        </w:rPr>
+        <w:t xml:space="preserve"> </w:t>
+      </w:r>
+      <w:proofErr w:type="spellStart"/>
+      <w:r>
+        <w:rPr>
+          <w:rFonts w:cstheme="minorHAnsi"/>
+          <w:sz w:val="24"/>
+          <w:szCs w:val="24"/>
+        </w:rPr>
+        <w:t>izin</w:t>
+      </w:r>
+      <w:proofErr w:type="spellEnd"/>
+      <w:r>
+        <w:rPr>
+          <w:rFonts w:cstheme="minorHAnsi"/>
+          <w:sz w:val="24"/>
+          <w:szCs w:val="24"/>
+        </w:rPr>
+        <w:t xml:space="preserve"> </w:t>
+      </w:r>
+      <w:proofErr w:type="spellStart"/>
+      <w:r>
+        <w:rPr>
+          <w:rFonts w:cstheme="minorHAnsi"/>
+          <w:sz w:val="24"/>
+          <w:szCs w:val="24"/>
+        </w:rPr>
+        <w:t>belgeleri</w:t>
+      </w:r>
+      <w:proofErr w:type="spellEnd"/>
+      <w:r>
+        <w:rPr>
+          <w:rFonts w:cstheme="minorHAnsi"/>
+          <w:sz w:val="24"/>
+          <w:szCs w:val="24"/>
+        </w:rPr>
+        <w:t xml:space="preserve"> </w:t>
+      </w:r>
+      <w:proofErr w:type="spellStart"/>
+      <w:r>
+        <w:rPr>
+          <w:rFonts w:cstheme="minorHAnsi"/>
+          <w:sz w:val="24"/>
+          <w:szCs w:val="24"/>
+        </w:rPr>
+        <w:t>alındı</w:t>
+      </w:r>
+      <w:proofErr w:type="spellEnd"/>
+      <w:r>
+        <w:rPr>
+          <w:rFonts w:cstheme="minorHAnsi"/>
+          <w:sz w:val="24"/>
+          <w:szCs w:val="24"/>
+        </w:rPr>
+        <w:t>.</w:t>
       </w:r>
     </w:p>
     <w:p>
@@ -132,7 +304,61 @@
           <w:sz w:val="24"/>
           <w:szCs w:val="24"/>
         </w:rPr>
-        <w:t>• eTwinning platformuna kayıt yapıldı.</w:t>
+        <w:t xml:space="preserve">• eTwinning </w:t>
+      </w:r>
+      <w:proofErr w:type="spellStart"/>
+      <w:r>
+        <w:rPr>
+          <w:rFonts w:cstheme="minorHAnsi"/>
+          <w:sz w:val="24"/>
+          <w:szCs w:val="24"/>
+        </w:rPr>
+        <w:t>platformuna</w:t>
+      </w:r>
+      <w:proofErr w:type="spellEnd"/>
+      <w:r>
+        <w:rPr>
+          <w:rFonts w:cstheme="minorHAnsi"/>
+          <w:sz w:val="24"/>
+          <w:szCs w:val="24"/>
+        </w:rPr>
+        <w:t xml:space="preserve"> </w:t>
+      </w:r>
+      <w:proofErr w:type="spellStart"/>
+      <w:r>
+        <w:rPr>
+          <w:rFonts w:cstheme="minorHAnsi"/>
+          <w:sz w:val="24"/>
+          <w:szCs w:val="24"/>
+        </w:rPr>
+        <w:t>kayıt</w:t>
+      </w:r>
+      <w:proofErr w:type="spellEnd"/>
+      <w:r>
+        <w:rPr>
+          <w:rFonts w:cstheme="minorHAnsi"/>
+          <w:sz w:val="24"/>
+          <w:szCs w:val="24"/>
+        </w:rPr>
+        <w:t xml:space="preserve"> </w:t>
+      </w:r>
+      <w:proofErr w:type="spellStart"/>
+      <w:r>
+        <w:rPr>
+          <w:rFonts w:cstheme="minorHAnsi"/>
+          <w:sz w:val="24"/>
+          <w:szCs w:val="24"/>
+        </w:rPr>
+        <w:t>yapıldı</w:t>
+      </w:r>
+      <w:proofErr w:type="spellEnd"/>
+      <w:r>
+        <w:rPr>
+          <w:rFonts w:cstheme="minorHAnsi"/>
+          <w:sz w:val="24"/>
+          <w:szCs w:val="24"/>
+        </w:rPr>
+        <w:t>.</w:t>
       </w:r>
     </w:p>
     <w:p>
@@ -150,7 +376,115 @@
           <w:sz w:val="24"/>
           <w:szCs w:val="24"/>
         </w:rPr>
-        <w:t>• Projeler araştırıldı ve proje konusu belirlendi.</w:t>
+        <w:t xml:space="preserve">• </w:t>
+      </w:r>
+      <w:proofErr w:type="spellStart"/>
+      <w:r>
+        <w:rPr>
+          <w:rFonts w:cstheme="minorHAnsi"/>
+          <w:sz w:val="24"/>
+          <w:szCs w:val="24"/>
+        </w:rPr>
+        <w:t>Projeler</w:t>
+      </w:r>
+      <w:proofErr w:type="spellEnd"/>
+      <w:r>
+        <w:rPr>
+          <w:rFonts w:cstheme="minorHAnsi"/>
+          <w:sz w:val="24"/>
+          <w:szCs w:val="24"/>
+        </w:rPr>
+        <w:t xml:space="preserve"> </w:t>
+      </w:r>
+      <w:proofErr w:type="spellStart"/>
+      <w:r>
+        <w:rPr>
+          <w:rFonts w:cstheme="minorHAnsi"/>
+          <w:sz w:val="24"/>
+          <w:szCs w:val="24"/>
+        </w:rPr>
+        <w:t>araştırıldı</w:t>
+      </w:r>
+      <w:proofErr w:type="spellEnd"/>
+      <w:r>
+        <w:rPr>
+          <w:rFonts w:cstheme="minorHAnsi"/>
+          <w:sz w:val="24"/>
+          <w:szCs w:val="24"/>
+        </w:rPr>
+        <w:t xml:space="preserve"> </w:t>
+      </w:r>
+      <w:proofErr w:type="spellStart"/>
+      <w:r>
+        <w:rPr>
+          <w:rFonts w:cstheme="minorHAnsi"/>
+          <w:sz w:val="24"/>
+          <w:szCs w:val="24"/>
+        </w:rPr>
+        <w:t>ve</w:t>
+      </w:r>
+      <w:proofErr w:type="spellEnd"/>
+      <w:r>
+        <w:rPr>
+          <w:rFonts w:cstheme="minorHAnsi"/>
+          <w:sz w:val="24"/>
+          <w:szCs w:val="24"/>
+        </w:rPr>
+        <w:t xml:space="preserve"> </w:t>
+      </w:r>
+      <w:proofErr w:type="spellStart"/>
+      <w:r>
+        <w:rPr>
+          <w:rFonts w:cstheme="minorHAnsi"/>
+          <w:sz w:val="24"/>
+          <w:szCs w:val="24"/>
+        </w:rPr>
+        <w:t>proje</w:t>
+      </w:r>
+      <w:proofErr w:type="spellEnd"/>
+      <w:r>
+        <w:rPr>
+          <w:rFonts w:cstheme="minorHAnsi"/>
+          <w:sz w:val="24"/>
+          <w:szCs w:val="24"/>
+        </w:rPr>
+        <w:t xml:space="preserve"> </w:t>
+      </w:r>
+      <w:proofErr w:type="spellStart"/>
+      <w:r>
+        <w:rPr>
+          <w:rFonts w:cstheme="minorHAnsi"/>
+          <w:sz w:val="24"/>
+          <w:szCs w:val="24"/>
+        </w:rPr>
+        <w:t>konusu</w:t>
+      </w:r>
+      <w:proofErr w:type="spellEnd"/>
+      <w:r>
+        <w:rPr>
+          <w:rFonts w:cstheme="minorHAnsi"/>
+          <w:sz w:val="24"/>
+          <w:szCs w:val="24"/>
+        </w:rPr>
+        <w:t xml:space="preserve"> </w:t>
+      </w:r>
+      <w:proofErr w:type="spellStart"/>
+      <w:r>
+        <w:rPr>
+          <w:rFonts w:cstheme="minorHAnsi"/>
+          <w:sz w:val="24"/>
+          <w:szCs w:val="24"/>
+        </w:rPr>
+        <w:t>belirlendi</w:t>
+      </w:r>
+      <w:proofErr w:type="spellEnd"/>
+      <w:r>
+        <w:rPr>
+          <w:rFonts w:cstheme="minorHAnsi"/>
+          <w:sz w:val="24"/>
+          <w:szCs w:val="24"/>
+        </w:rPr>
+        <w:t>.</w:t>
       </w:r>
     </w:p>
     <w:p>
@@ -174,6 +508,7 @@
           <w:szCs w:val="24"/>
         </w:rPr>
       </w:pPr>
+      <w:proofErr w:type="spellStart"/>
       <w:r>
         <w:rPr>
           <w:rFonts w:asciiTheme="minorHAnsi" w:hAnsiTheme="minorHAnsi" w:cstheme="minorHAnsi"/>
@@ -183,6 +518,7 @@
         </w:rPr>
         <w:t>Kasım</w:t>
       </w:r>
+      <w:proofErr w:type="spellEnd"/>
     </w:p>
     <w:p>
       <w:pPr>
@@ -199,7 +535,151 @@
           <w:sz w:val="24"/>
           <w:szCs w:val="24"/>
         </w:rPr>
-        <w:t>• İlk proje toplantısı düzenlendi, proje partnerleri ile iletişim kuruldu.</w:t>
+        <w:t xml:space="preserve">• İlk </w:t>
+      </w:r>
+      <w:proofErr w:type="spellStart"/>
+      <w:r>
+        <w:rPr>
+          <w:rFonts w:cstheme="minorHAnsi"/>
+          <w:sz w:val="24"/>
+          <w:szCs w:val="24"/>
+        </w:rPr>
+        <w:t>proje</w:t>
+      </w:r>
+      <w:proofErr w:type="spellEnd"/>
+      <w:r>
+        <w:rPr>
+          <w:rFonts w:cstheme="minorHAnsi"/>
+          <w:sz w:val="24"/>
+          <w:szCs w:val="24"/>
+        </w:rPr>
+        <w:t xml:space="preserve"> </w:t>
+      </w:r>
+      <w:proofErr w:type="spellStart"/>
+      <w:r>
+        <w:rPr>
+          <w:rFonts w:cstheme="minorHAnsi"/>
+          <w:sz w:val="24"/>
+          <w:szCs w:val="24"/>
+        </w:rPr>
+        <w:t>toplantısı</w:t>
+      </w:r>
+      <w:proofErr w:type="spellEnd"/>
+      <w:r>
+        <w:rPr>
+          <w:rFonts w:cstheme="minorHAnsi"/>
+          <w:sz w:val="24"/>
+          <w:szCs w:val="24"/>
+        </w:rPr>
+        <w:t xml:space="preserve"> </w:t>
+      </w:r>
+      <w:proofErr w:type="spellStart"/>
+      <w:r>
+        <w:rPr>
+          <w:rFonts w:cstheme="minorHAnsi"/>
+          <w:sz w:val="24"/>
+          <w:szCs w:val="24"/>
+        </w:rPr>
+        <w:t>düzenlendi</w:t>
+      </w:r>
+      <w:proofErr w:type="spellEnd"/>
+      <w:r>
+        <w:rPr>
+          <w:rFonts w:cstheme="minorHAnsi"/>
+          <w:sz w:val="24"/>
+          <w:szCs w:val="24"/>
+        </w:rPr>
+        <w:t xml:space="preserve">, </w:t>
+      </w:r>
+      <w:proofErr w:type="spellStart"/>
+      <w:r>
+        <w:rPr>
+          <w:rFonts w:cstheme="minorHAnsi"/>
+          <w:sz w:val="24"/>
+          <w:szCs w:val="24"/>
+        </w:rPr>
+        <w:t>proje</w:t>
+      </w:r>
+      <w:proofErr w:type="spellEnd"/>
+      <w:r>
+        <w:rPr>
+          <w:rFonts w:cstheme="minorHAnsi"/>
+          <w:sz w:val="24"/>
+          <w:szCs w:val="24"/>
+        </w:rPr>
+        <w:t xml:space="preserve"> </w:t>
+      </w:r>
+      <w:proofErr w:type="spellStart"/>
+      <w:r>
+        <w:rPr>
+          <w:rFonts w:cstheme="minorHAnsi"/>
+          <w:sz w:val="24"/>
+          <w:szCs w:val="24"/>
+        </w:rPr>
+        <w:t>partnerleri</w:t>
+      </w:r>
+      <w:proofErr w:type="spellEnd"/>
+      <w:r>
+        <w:rPr>
+          <w:rFonts w:cstheme="minorHAnsi"/>
+          <w:sz w:val="24"/>
+          <w:szCs w:val="24"/>
+        </w:rPr>
+        <w:t xml:space="preserve"> </w:t>
+      </w:r>
+      <w:proofErr w:type="spellStart"/>
+      <w:r>
+        <w:rPr>
+          <w:rFonts w:cstheme="minorHAnsi"/>
+          <w:sz w:val="24"/>
+          <w:szCs w:val="24"/>
+        </w:rPr>
+        <w:t>ile</w:t>
+      </w:r>
+      <w:proofErr w:type="spellEnd"/>
+      <w:r>
+        <w:rPr>
+          <w:rFonts w:cstheme="minorHAnsi"/>
+          <w:sz w:val="24"/>
+          <w:szCs w:val="24"/>
+        </w:rPr>
+        <w:t xml:space="preserve"> </w:t>
+      </w:r>
+      <w:proofErr w:type="spellStart"/>
+      <w:r>
+        <w:rPr>
+          <w:rFonts w:cstheme="minorHAnsi"/>
+          <w:sz w:val="24"/>
+          <w:szCs w:val="24"/>
+        </w:rPr>
+        <w:t>iletişim</w:t>
+      </w:r>
+      <w:proofErr w:type="spellEnd"/>
+      <w:r>
+        <w:rPr>
+          <w:rFonts w:cstheme="minorHAnsi"/>
+          <w:sz w:val="24"/>
+          <w:szCs w:val="24"/>
+        </w:rPr>
+        <w:t xml:space="preserve"> </w:t>
+      </w:r>
+      <w:proofErr w:type="spellStart"/>
+      <w:r>
+        <w:rPr>
+          <w:rFonts w:cstheme="minorHAnsi"/>
+          <w:sz w:val="24"/>
+          <w:szCs w:val="24"/>
+        </w:rPr>
+        <w:t>kuruldu</w:t>
+      </w:r>
+      <w:proofErr w:type="spellEnd"/>
+      <w:r>
+        <w:rPr>
+          <w:rFonts w:cstheme="minorHAnsi"/>
+          <w:sz w:val="24"/>
+          <w:szCs w:val="24"/>
+        </w:rPr>
+        <w:t>.</w:t>
       </w:r>
     </w:p>
     <w:p>
@@ -217,7 +697,61 @@
           <w:sz w:val="24"/>
           <w:szCs w:val="24"/>
         </w:rPr>
-        <w:t>• Proje etkinlikleri başlatıldı.</w:t>
+        <w:t xml:space="preserve">• </w:t>
+      </w:r>
+      <w:proofErr w:type="spellStart"/>
+      <w:r>
+        <w:rPr>
+          <w:rFonts w:cstheme="minorHAnsi"/>
+          <w:sz w:val="24"/>
+          <w:szCs w:val="24"/>
+        </w:rPr>
+        <w:t>Proje</w:t>
+      </w:r>
+      <w:proofErr w:type="spellEnd"/>
+      <w:r>
+        <w:rPr>
+          <w:rFonts w:cstheme="minorHAnsi"/>
+          <w:sz w:val="24"/>
+          <w:szCs w:val="24"/>
+        </w:rPr>
+        <w:t xml:space="preserve"> </w:t>
+      </w:r>
+      <w:proofErr w:type="spellStart"/>
+      <w:r>
+        <w:rPr>
+          <w:rFonts w:cstheme="minorHAnsi"/>
+          <w:sz w:val="24"/>
+          <w:szCs w:val="24"/>
+        </w:rPr>
+        <w:t>etkinlikleri</w:t>
+      </w:r>
+      <w:proofErr w:type="spellEnd"/>
+      <w:r>
+        <w:rPr>
+          <w:rFonts w:cstheme="minorHAnsi"/>
+          <w:sz w:val="24"/>
+          <w:szCs w:val="24"/>
+        </w:rPr>
+        <w:t xml:space="preserve"> </w:t>
+      </w:r>
+      <w:proofErr w:type="spellStart"/>
+      <w:r>
+        <w:rPr>
+          <w:rFonts w:cstheme="minorHAnsi"/>
+          <w:sz w:val="24"/>
+          <w:szCs w:val="24"/>
+        </w:rPr>
+        <w:t>başlatıldı</w:t>
+      </w:r>
+      <w:proofErr w:type="spellEnd"/>
+      <w:r>
+        <w:rPr>
+          <w:rFonts w:cstheme="minorHAnsi"/>
+          <w:sz w:val="24"/>
+          <w:szCs w:val="24"/>
+        </w:rPr>
+        <w:t>.</w:t>
       </w:r>
     </w:p>
     <w:p>
@@ -241,6 +775,7 @@
           <w:szCs w:val="24"/>
         </w:rPr>
       </w:pPr>
+      <w:proofErr w:type="spellStart"/>
       <w:r>
         <w:rPr>
           <w:rFonts w:asciiTheme="minorHAnsi" w:hAnsiTheme="minorHAnsi" w:cstheme="minorHAnsi"/>
@@ -250,6 +785,7 @@
         </w:rPr>
         <w:t>Aralık-Ocak</w:t>
       </w:r>
+      <w:proofErr w:type="spellEnd"/>
     </w:p>
     <w:p>
       <w:pPr>
@@ -266,7 +802,187 @@
           <w:sz w:val="24"/>
           <w:szCs w:val="24"/>
         </w:rPr>
-        <w:t>• Dijital araçların kullanımı üzerine eğitim düzenlendi (ör. Canva, TwinSpace tanıtımı yapıldı).</w:t>
+        <w:t xml:space="preserve">• </w:t>
+      </w:r>
+      <w:proofErr w:type="spellStart"/>
+      <w:r>
+        <w:rPr>
+          <w:rFonts w:cstheme="minorHAnsi"/>
+          <w:sz w:val="24"/>
+          <w:szCs w:val="24"/>
+        </w:rPr>
+        <w:t>Dijital</w:t>
+      </w:r>
+      <w:proofErr w:type="spellEnd"/>
+      <w:r>
+        <w:rPr>
+          <w:rFonts w:cstheme="minorHAnsi"/>
+          <w:sz w:val="24"/>
+          <w:szCs w:val="24"/>
+        </w:rPr>
+        <w:t xml:space="preserve"> </w:t>
+      </w:r>
+      <w:proofErr w:type="spellStart"/>
+      <w:r>
+        <w:rPr>
+          <w:rFonts w:cstheme="minorHAnsi"/>
+          <w:sz w:val="24"/>
+          <w:szCs w:val="24"/>
+        </w:rPr>
+        <w:t>araçların</w:t>
+      </w:r>
+      <w:proofErr w:type="spellEnd"/>
+      <w:r>
+        <w:rPr>
+          <w:rFonts w:cstheme="minorHAnsi"/>
+          <w:sz w:val="24"/>
+          <w:szCs w:val="24"/>
+        </w:rPr>
+        <w:t xml:space="preserve"> </w:t>
+      </w:r>
+      <w:proofErr w:type="spellStart"/>
+      <w:r>
+        <w:rPr>
+          <w:rFonts w:cstheme="minorHAnsi"/>
+          <w:sz w:val="24"/>
+          <w:szCs w:val="24"/>
+        </w:rPr>
+        <w:t>kullanımı</w:t>
+      </w:r>
+      <w:proofErr w:type="spellEnd"/>
+      <w:r>
+        <w:rPr>
+          <w:rFonts w:cstheme="minorHAnsi"/>
+          <w:sz w:val="24"/>
+          <w:szCs w:val="24"/>
+        </w:rPr>
+        <w:t xml:space="preserve"> </w:t>
+      </w:r>
+      <w:proofErr w:type="spellStart"/>
+      <w:r>
+        <w:rPr>
+          <w:rFonts w:cstheme="minorHAnsi"/>
+          <w:sz w:val="24"/>
+          <w:szCs w:val="24"/>
+        </w:rPr>
+        <w:t>üzerine</w:t>
+      </w:r>
+      <w:proofErr w:type="spellEnd"/>
+      <w:r>
+        <w:rPr>
+          <w:rFonts w:cstheme="minorHAnsi"/>
+          <w:sz w:val="24"/>
+          <w:szCs w:val="24"/>
+        </w:rPr>
+        <w:t xml:space="preserve"> </w:t>
+      </w:r>
+      <w:proofErr w:type="spellStart"/>
+      <w:r>
+        <w:rPr>
+          <w:rFonts w:cstheme="minorHAnsi"/>
+          <w:sz w:val="24"/>
+          <w:szCs w:val="24"/>
+        </w:rPr>
+        <w:t>eğitim</w:t>
+      </w:r>
+      <w:proofErr w:type="spellEnd"/>
+      <w:r>
+        <w:rPr>
+          <w:rFonts w:cstheme="minorHAnsi"/>
+          <w:sz w:val="24"/>
+          <w:szCs w:val="24"/>
+        </w:rPr>
+        <w:t xml:space="preserve"> </w:t>
+      </w:r>
+      <w:proofErr w:type="spellStart"/>
+      <w:r>
+        <w:rPr>
+          <w:rFonts w:cstheme="minorHAnsi"/>
+          <w:sz w:val="24"/>
+          <w:szCs w:val="24"/>
+        </w:rPr>
+        <w:t>düzenlendi</w:t>
+      </w:r>
+      <w:proofErr w:type="spellEnd"/>
+      <w:r>
+        <w:rPr>
+          <w:rFonts w:cstheme="minorHAnsi"/>
+          <w:sz w:val="24"/>
+          <w:szCs w:val="24"/>
+        </w:rPr>
+        <w:t xml:space="preserve"> (</w:t>
+      </w:r>
+      <w:proofErr w:type="spellStart"/>
+      <w:r>
+        <w:rPr>
+          <w:rFonts w:cstheme="minorHAnsi"/>
+          <w:sz w:val="24"/>
+          <w:szCs w:val="24"/>
+        </w:rPr>
+        <w:t>ör</w:t>
+      </w:r>
+      <w:proofErr w:type="spellEnd"/>
+      <w:r>
+        <w:rPr>
+          <w:rFonts w:cstheme="minorHAnsi"/>
+          <w:sz w:val="24"/>
+          <w:szCs w:val="24"/>
+        </w:rPr>
+        <w:t xml:space="preserve">. Canva, </w:t>
+      </w:r>
+      <w:proofErr w:type="spellStart"/>
+      <w:r>
+        <w:rPr>
+          <w:rFonts w:cstheme="minorHAnsi"/>
+          <w:sz w:val="24"/>
+          <w:szCs w:val="24"/>
+        </w:rPr>
+        <w:t>TwinSpace</w:t>
+      </w:r>
+      <w:proofErr w:type="spellEnd"/>
+      <w:r>
+        <w:rPr>
+          <w:rFonts w:cstheme="minorHAnsi"/>
+          <w:sz w:val="24"/>
+          <w:szCs w:val="24"/>
+        </w:rPr>
+        <w:t xml:space="preserve"> </w:t>
+      </w:r>
+      <w:proofErr w:type="spellStart"/>
+      <w:r>
+        <w:rPr>
+          <w:rFonts w:cstheme="minorHAnsi"/>
+          <w:sz w:val="24"/>
+          <w:szCs w:val="24"/>
+        </w:rPr>
+        <w:t>tanıtımı</w:t>
+      </w:r>
+      <w:proofErr w:type="spellEnd"/>
+      <w:r>
+        <w:rPr>
+          <w:rFonts w:cstheme="minorHAnsi"/>
+          <w:sz w:val="24"/>
+          <w:szCs w:val="24"/>
+        </w:rPr>
+        <w:t xml:space="preserve"> </w:t>
+      </w:r>
+      <w:proofErr w:type="spellStart"/>
+      <w:r>
+        <w:rPr>
+          <w:rFonts w:cstheme="minorHAnsi"/>
+          <w:sz w:val="24"/>
+          <w:szCs w:val="24"/>
+        </w:rPr>
+        <w:t>yapıldı</w:t>
+      </w:r>
+      <w:proofErr w:type="spellEnd"/>
+      <w:r>
+        <w:rPr>
+          <w:rFonts w:cstheme="minorHAnsi"/>
+          <w:sz w:val="24"/>
+          <w:szCs w:val="24"/>
+        </w:rPr>
+        <w:t>).</w:t>
       </w:r>
     </w:p>
     <w:p>
@@ -284,7 +1000,115 @@
           <w:sz w:val="24"/>
           <w:szCs w:val="24"/>
         </w:rPr>
-        <w:t>• Proje ara değerlendirmesi yapılarak eksikler giderildi.</w:t>
+        <w:t xml:space="preserve">• </w:t>
+      </w:r>
+      <w:proofErr w:type="spellStart"/>
+      <w:r>
+        <w:rPr>
+          <w:rFonts w:cstheme="minorHAnsi"/>
+          <w:sz w:val="24"/>
+          <w:szCs w:val="24"/>
+        </w:rPr>
+        <w:t>Proje</w:t>
+      </w:r>
+      <w:proofErr w:type="spellEnd"/>
+      <w:r>
+        <w:rPr>
+          <w:rFonts w:cstheme="minorHAnsi"/>
+          <w:sz w:val="24"/>
+          <w:szCs w:val="24"/>
+        </w:rPr>
+        <w:t xml:space="preserve"> </w:t>
+      </w:r>
+      <w:proofErr w:type="spellStart"/>
+      <w:r>
+        <w:rPr>
+          <w:rFonts w:cstheme="minorHAnsi"/>
+          <w:sz w:val="24"/>
+          <w:szCs w:val="24"/>
+        </w:rPr>
+        <w:t>ara</w:t>
+      </w:r>
+      <w:proofErr w:type="spellEnd"/>
+      <w:r>
+        <w:rPr>
+          <w:rFonts w:cstheme="minorHAnsi"/>
+          <w:sz w:val="24"/>
+          <w:szCs w:val="24"/>
+        </w:rPr>
+        <w:t xml:space="preserve"> </w:t>
+      </w:r>
+      <w:proofErr w:type="spellStart"/>
+      <w:r>
+        <w:rPr>
+          <w:rFonts w:cstheme="minorHAnsi"/>
+          <w:sz w:val="24"/>
+          <w:szCs w:val="24"/>
+        </w:rPr>
+        <w:t>değerlendirmesi</w:t>
+      </w:r>
+      <w:proofErr w:type="spellEnd"/>
+      <w:r>
+        <w:rPr>
+          <w:rFonts w:cstheme="minorHAnsi"/>
+          <w:sz w:val="24"/>
+          <w:szCs w:val="24"/>
+        </w:rPr>
+        <w:t xml:space="preserve"> </w:t>
+      </w:r>
+      <w:proofErr w:type="spellStart"/>
+      <w:r>
+        <w:rPr>
+          <w:rFonts w:cstheme="minorHAnsi"/>
+          <w:sz w:val="24"/>
+          <w:szCs w:val="24"/>
+        </w:rPr>
+        <w:t>yapılarak</w:t>
+      </w:r>
+      <w:proofErr w:type="spellEnd"/>
+      <w:r>
+        <w:rPr>
+          <w:rFonts w:cstheme="minorHAnsi"/>
+          <w:sz w:val="24"/>
+          <w:szCs w:val="24"/>
+        </w:rPr>
+        <w:t xml:space="preserve"> </w:t>
+      </w:r>
+      <w:proofErr w:type="spellStart"/>
+      <w:r>
+        <w:rPr>
+          <w:rFonts w:cstheme="minorHAnsi"/>
+          <w:sz w:val="24"/>
+          <w:szCs w:val="24"/>
+        </w:rPr>
+        <w:t>eksikler</w:t>
+      </w:r>
+      <w:proofErr w:type="spellEnd"/>
+      <w:r>
+        <w:rPr>
+          <w:rFonts w:cstheme="minorHAnsi"/>
+          <w:sz w:val="24"/>
+          <w:szCs w:val="24"/>
+        </w:rPr>
+        <w:t xml:space="preserve"> </w:t>
+      </w:r>
+      <w:proofErr w:type="spellStart"/>
+      <w:r>
+        <w:rPr>
+          <w:rFonts w:cstheme="minorHAnsi"/>
+          <w:sz w:val="24"/>
+          <w:szCs w:val="24"/>
+        </w:rPr>
+        <w:t>giderildi</w:t>
+      </w:r>
+      <w:proofErr w:type="spellEnd"/>
+      <w:r>
+        <w:rPr>
+          <w:rFonts w:cstheme="minorHAnsi"/>
+          <w:sz w:val="24"/>
+          <w:szCs w:val="24"/>
+        </w:rPr>
+        <w:t>.</w:t>
       </w:r>
     </w:p>
     <w:p>
@@ -308,6 +1132,7 @@
           <w:szCs w:val="24"/>
         </w:rPr>
       </w:pPr>
+      <w:proofErr w:type="spellStart"/>
       <w:r>
         <w:rPr>
           <w:rFonts w:asciiTheme="minorHAnsi" w:hAnsiTheme="minorHAnsi" w:cstheme="minorHAnsi"/>
@@ -315,7 +1140,17 @@
           <w:sz w:val="24"/>
           <w:szCs w:val="24"/>
         </w:rPr>
-        <w:t>Şubat-Mart</w:t>
+        <w:t>Şubat</w:t>
+      </w:r>
+      <w:proofErr w:type="spellEnd"/>
+      <w:r>
+        <w:rPr>
+          <w:rFonts w:asciiTheme="minorHAnsi" w:hAnsiTheme="minorHAnsi" w:cstheme="minorHAnsi"/>
+          <w:color w:val="auto"/>
+          <w:sz w:val="24"/>
+          <w:szCs w:val="24"/>
+        </w:rPr>
+        <w:t>-Mart</w:t>
       </w:r>
     </w:p>
     <w:p>
@@ -333,7 +1168,133 @@
           <w:sz w:val="24"/>
           <w:szCs w:val="24"/>
         </w:rPr>
-        <w:t>• Kültürel etkinlikler planlanarak proje partnerleriyle paylaşım yapıldı.</w:t>
+        <w:t xml:space="preserve">• </w:t>
+      </w:r>
+      <w:proofErr w:type="spellStart"/>
+      <w:r>
+        <w:rPr>
+          <w:rFonts w:cstheme="minorHAnsi"/>
+          <w:sz w:val="24"/>
+          <w:szCs w:val="24"/>
+        </w:rPr>
+        <w:t>Kültürel</w:t>
+      </w:r>
+      <w:proofErr w:type="spellEnd"/>
+      <w:r>
+        <w:rPr>
+          <w:rFonts w:cstheme="minorHAnsi"/>
+          <w:sz w:val="24"/>
+          <w:szCs w:val="24"/>
+        </w:rPr>
+        <w:t xml:space="preserve"> </w:t>
+      </w:r>
+      <w:proofErr w:type="spellStart"/>
+      <w:r>
+        <w:rPr>
+          <w:rFonts w:cstheme="minorHAnsi"/>
+          <w:sz w:val="24"/>
+          <w:szCs w:val="24"/>
+        </w:rPr>
+        <w:t>etkinlikler</w:t>
+      </w:r>
+      <w:proofErr w:type="spellEnd"/>
+      <w:r>
+        <w:rPr>
+          <w:rFonts w:cstheme="minorHAnsi"/>
+          <w:sz w:val="24"/>
+          <w:szCs w:val="24"/>
+        </w:rPr>
+        <w:t xml:space="preserve"> </w:t>
+      </w:r>
+      <w:proofErr w:type="spellStart"/>
+      <w:r>
+        <w:rPr>
+          <w:rFonts w:cstheme="minorHAnsi"/>
+          <w:sz w:val="24"/>
+          <w:szCs w:val="24"/>
+        </w:rPr>
+        <w:t>planlanarak</w:t>
+      </w:r>
+      <w:proofErr w:type="spellEnd"/>
+      <w:r>
+        <w:rPr>
+          <w:rFonts w:cstheme="minorHAnsi"/>
+          <w:sz w:val="24"/>
+          <w:szCs w:val="24"/>
+        </w:rPr>
+        <w:t xml:space="preserve"> </w:t>
+      </w:r>
+      <w:proofErr w:type="spellStart"/>
+      <w:r>
+        <w:rPr>
+          <w:rFonts w:cstheme="minorHAnsi"/>
+          <w:sz w:val="24"/>
+          <w:szCs w:val="24"/>
+        </w:rPr>
+        <w:t>proje</w:t>
+      </w:r>
+      <w:proofErr w:type="spellEnd"/>
+      <w:r>
+        <w:rPr>
+          <w:rFonts w:cstheme="minorHAnsi"/>
+          <w:sz w:val="24"/>
+          <w:szCs w:val="24"/>
+        </w:rPr>
+        <w:t xml:space="preserve"> </w:t>
+      </w:r>
+      <w:proofErr w:type="spellStart"/>
+      <w:r>
+        <w:rPr>
+          <w:rFonts w:cstheme="minorHAnsi"/>
+          <w:sz w:val="24"/>
+          <w:szCs w:val="24"/>
+        </w:rPr>
+        <w:t>partnerleriyle</w:t>
+      </w:r>
+      <w:proofErr w:type="spellEnd"/>
+      <w:r>
+        <w:rPr>
+          <w:rFonts w:cstheme="minorHAnsi"/>
+          <w:sz w:val="24"/>
+          <w:szCs w:val="24"/>
+        </w:rPr>
+        <w:t xml:space="preserve"> </w:t>
+      </w:r>
+      <w:proofErr w:type="spellStart"/>
+      <w:r>
+        <w:rPr>
+          <w:rFonts w:cstheme="minorHAnsi"/>
+          <w:sz w:val="24"/>
+          <w:szCs w:val="24"/>
+        </w:rPr>
+        <w:t>paylaşım</w:t>
+      </w:r>
+      <w:proofErr w:type="spellEnd"/>
+      <w:r>
+        <w:rPr>
+          <w:rFonts w:cstheme="minorHAnsi"/>
+          <w:sz w:val="24"/>
+          <w:szCs w:val="24"/>
+        </w:rPr>
+        <w:t xml:space="preserve"> </w:t>
+      </w:r>
+      <w:proofErr w:type="spellStart"/>
+      <w:r>
+        <w:rPr>
+          <w:rFonts w:cstheme="minorHAnsi"/>
+          <w:sz w:val="24"/>
+          <w:szCs w:val="24"/>
+        </w:rPr>
+        <w:t>yapıldı</w:t>
+      </w:r>
+      <w:proofErr w:type="spellEnd"/>
+      <w:r>
+        <w:rPr>
+          <w:rFonts w:cstheme="minorHAnsi"/>
+          <w:sz w:val="24"/>
+          <w:szCs w:val="24"/>
+        </w:rPr>
+        <w:t>.</w:t>
       </w:r>
     </w:p>
     <w:p>
@@ -351,7 +1312,133 @@
           <w:sz w:val="24"/>
           <w:szCs w:val="24"/>
         </w:rPr>
-        <w:t>• eTwinning haftası etkinlikleri kapsamında okul genelinde sunum yapıldı.</w:t>
+        <w:t xml:space="preserve">• eTwinning </w:t>
+      </w:r>
+      <w:proofErr w:type="spellStart"/>
+      <w:r>
+        <w:rPr>
+          <w:rFonts w:cstheme="minorHAnsi"/>
+          <w:sz w:val="24"/>
+          <w:szCs w:val="24"/>
+        </w:rPr>
+        <w:t>haftası</w:t>
+      </w:r>
+      <w:proofErr w:type="spellEnd"/>
+      <w:r>
+        <w:rPr>
+          <w:rFonts w:cstheme="minorHAnsi"/>
+          <w:sz w:val="24"/>
+          <w:szCs w:val="24"/>
+        </w:rPr>
+        <w:t xml:space="preserve"> </w:t>
+      </w:r>
+      <w:proofErr w:type="spellStart"/>
+      <w:r>
+        <w:rPr>
+          <w:rFonts w:cstheme="minorHAnsi"/>
+          <w:sz w:val="24"/>
+          <w:szCs w:val="24"/>
+        </w:rPr>
+        <w:t>etkinlikleri</w:t>
+      </w:r>
+      <w:proofErr w:type="spellEnd"/>
+      <w:r>
+        <w:rPr>
+          <w:rFonts w:cstheme="minorHAnsi"/>
+          <w:sz w:val="24"/>
+          <w:szCs w:val="24"/>
+        </w:rPr>
+        <w:t xml:space="preserve"> </w:t>
+      </w:r>
+      <w:proofErr w:type="spellStart"/>
+      <w:r>
+        <w:rPr>
+          <w:rFonts w:cstheme="minorHAnsi"/>
+          <w:sz w:val="24"/>
+          <w:szCs w:val="24"/>
+        </w:rPr>
+        <w:t>kapsamında</w:t>
+      </w:r>
+      <w:proofErr w:type="spellEnd"/>
+      <w:r>
+        <w:rPr>
+          <w:rFonts w:cstheme="minorHAnsi"/>
+          <w:sz w:val="24"/>
+          <w:szCs w:val="24"/>
+        </w:rPr>
+        <w:t xml:space="preserve"> </w:t>
+      </w:r>
+      <w:proofErr w:type="spellStart"/>
+      <w:r>
+        <w:rPr>
+          <w:rFonts w:cstheme="minorHAnsi"/>
+          <w:sz w:val="24"/>
+          <w:szCs w:val="24"/>
+        </w:rPr>
+        <w:t>okul</w:t>
+      </w:r>
+      <w:proofErr w:type="spellEnd"/>
+      <w:r>
+        <w:rPr>
+          <w:rFonts w:cstheme="minorHAnsi"/>
+          <w:sz w:val="24"/>
+          <w:szCs w:val="24"/>
+        </w:rPr>
+        <w:t xml:space="preserve"> </w:t>
+      </w:r>
+      <w:proofErr w:type="spellStart"/>
+      <w:r>
+        <w:rPr>
+          <w:rFonts w:cstheme="minorHAnsi"/>
+          <w:sz w:val="24"/>
+          <w:szCs w:val="24"/>
+        </w:rPr>
+        <w:t>genelinde</w:t>
+      </w:r>
+      <w:proofErr w:type="spellEnd"/>
+      <w:r>
+        <w:rPr>
+          <w:rFonts w:cstheme="minorHAnsi"/>
+          <w:sz w:val="24"/>
+          <w:szCs w:val="24"/>
+        </w:rPr>
+        <w:t xml:space="preserve"> </w:t>
+      </w:r>
+      <w:proofErr w:type="spellStart"/>
+      <w:r>
+        <w:rPr>
+          <w:rFonts w:cstheme="minorHAnsi"/>
+          <w:sz w:val="24"/>
+          <w:szCs w:val="24"/>
+        </w:rPr>
+        <w:t>sunum</w:t>
+      </w:r>
+      <w:proofErr w:type="spellEnd"/>
+      <w:r>
+        <w:rPr>
+          <w:rFonts w:cstheme="minorHAnsi"/>
+          <w:sz w:val="24"/>
+          <w:szCs w:val="24"/>
+        </w:rPr>
+        <w:t xml:space="preserve"> </w:t>
+      </w:r>
+      <w:proofErr w:type="spellStart"/>
+      <w:r>
+        <w:rPr>
+          <w:rFonts w:cstheme="minorHAnsi"/>
+          <w:sz w:val="24"/>
+          <w:szCs w:val="24"/>
+        </w:rPr>
+        <w:t>yapıldı</w:t>
+      </w:r>
+      <w:proofErr w:type="spellEnd"/>
+      <w:r>
+        <w:rPr>
+          <w:rFonts w:cstheme="minorHAnsi"/>
+          <w:sz w:val="24"/>
+          <w:szCs w:val="24"/>
+        </w:rPr>
+        <w:t>.</w:t>
       </w:r>
     </w:p>
     <w:p>
@@ -382,7 +1469,27 @@
           <w:sz w:val="24"/>
           <w:szCs w:val="24"/>
         </w:rPr>
-        <w:t>Nisan-Mayıs-Haziran</w:t>
+        <w:t>Nisan-</w:t>
+      </w:r>
+      <w:proofErr w:type="spellStart"/>
+      <w:r>
+        <w:rPr>
+          <w:rFonts w:asciiTheme="minorHAnsi" w:hAnsiTheme="minorHAnsi" w:cstheme="minorHAnsi"/>
+          <w:color w:val="auto"/>
+          <w:sz w:val="24"/>
+          <w:szCs w:val="24"/>
+        </w:rPr>
+        <w:t>Mayıs</w:t>
+      </w:r>
+      <w:proofErr w:type="spellEnd"/>
+      <w:r>
+        <w:rPr>
+          <w:rFonts w:asciiTheme="minorHAnsi" w:hAnsiTheme="minorHAnsi" w:cstheme="minorHAnsi"/>
+          <w:color w:val="auto"/>
+          <w:sz w:val="24"/>
+          <w:szCs w:val="24"/>
+        </w:rPr>
+        <w:t>-Haziran</w:t>
       </w:r>
       <w:r>
         <w:rPr>
@@ -409,7 +1516,151 @@
           <w:sz w:val="24"/>
           <w:szCs w:val="24"/>
         </w:rPr>
-        <w:t>• Proje tamamlanma süreci başlatıldı ve dijital sunum hazırlandı.</w:t>
+        <w:t xml:space="preserve">• </w:t>
+      </w:r>
+      <w:proofErr w:type="spellStart"/>
+      <w:r>
+        <w:rPr>
+          <w:rFonts w:cstheme="minorHAnsi"/>
+          <w:sz w:val="24"/>
+          <w:szCs w:val="24"/>
+        </w:rPr>
+        <w:t>Proje</w:t>
+      </w:r>
+      <w:proofErr w:type="spellEnd"/>
+      <w:r>
+        <w:rPr>
+          <w:rFonts w:cstheme="minorHAnsi"/>
+          <w:sz w:val="24"/>
+          <w:szCs w:val="24"/>
+        </w:rPr>
+        <w:t xml:space="preserve"> </w:t>
+      </w:r>
+      <w:proofErr w:type="spellStart"/>
+      <w:r>
+        <w:rPr>
+          <w:rFonts w:cstheme="minorHAnsi"/>
+          <w:sz w:val="24"/>
+          <w:szCs w:val="24"/>
+        </w:rPr>
+        <w:t>tamamlanma</w:t>
+      </w:r>
+      <w:proofErr w:type="spellEnd"/>
+      <w:r>
+        <w:rPr>
+          <w:rFonts w:cstheme="minorHAnsi"/>
+          <w:sz w:val="24"/>
+          <w:szCs w:val="24"/>
+        </w:rPr>
+        <w:t xml:space="preserve"> </w:t>
+      </w:r>
+      <w:proofErr w:type="spellStart"/>
+      <w:r>
+        <w:rPr>
+          <w:rFonts w:cstheme="minorHAnsi"/>
+          <w:sz w:val="24"/>
+          <w:szCs w:val="24"/>
+        </w:rPr>
+        <w:t>süreci</w:t>
+      </w:r>
+      <w:proofErr w:type="spellEnd"/>
+      <w:r>
+        <w:rPr>
+          <w:rFonts w:cstheme="minorHAnsi"/>
+          <w:sz w:val="24"/>
+          <w:szCs w:val="24"/>
+        </w:rPr>
+        <w:t xml:space="preserve"> </w:t>
+      </w:r>
+      <w:proofErr w:type="spellStart"/>
+      <w:r>
+        <w:rPr>
+          <w:rFonts w:cstheme="minorHAnsi"/>
+          <w:sz w:val="24"/>
+          <w:szCs w:val="24"/>
+        </w:rPr>
+        <w:t>başlatıldı</w:t>
+      </w:r>
+      <w:proofErr w:type="spellEnd"/>
+      <w:r>
+        <w:rPr>
+          <w:rFonts w:cstheme="minorHAnsi"/>
+          <w:sz w:val="24"/>
+          <w:szCs w:val="24"/>
+        </w:rPr>
+        <w:t xml:space="preserve"> </w:t>
+      </w:r>
+      <w:proofErr w:type="spellStart"/>
+      <w:r>
+        <w:rPr>
+          <w:rFonts w:cstheme="minorHAnsi"/>
+          <w:sz w:val="24"/>
+          <w:szCs w:val="24"/>
+        </w:rPr>
+        <w:t>ve</w:t>
+      </w:r>
+      <w:proofErr w:type="spellEnd"/>
+      <w:r>
+        <w:rPr>
+          <w:rFonts w:cstheme="minorHAnsi"/>
+          <w:sz w:val="24"/>
+          <w:szCs w:val="24"/>
+        </w:rPr>
+        <w:t xml:space="preserve"> </w:t>
+      </w:r>
+      <w:proofErr w:type="spellStart"/>
+      <w:r>
+        <w:rPr>
+          <w:rFonts w:cstheme="minorHAnsi"/>
+          <w:sz w:val="24"/>
+          <w:szCs w:val="24"/>
+        </w:rPr>
+        <w:t>dijital</w:t>
+      </w:r>
+      <w:proofErr w:type="spellEnd"/>
+      <w:r>
+        <w:rPr>
+          <w:rFonts w:cstheme="minorHAnsi"/>
+          <w:sz w:val="24"/>
+          <w:szCs w:val="24"/>
+        </w:rPr>
+        <w:t xml:space="preserve"> </w:t>
+      </w:r>
+      <w:proofErr w:type="spellStart"/>
+      <w:r>
+        <w:rPr>
+          <w:rFonts w:cstheme="minorHAnsi"/>
+          <w:sz w:val="24"/>
+          <w:szCs w:val="24"/>
+        </w:rPr>
+        <w:t>sunum</w:t>
+      </w:r>
+      <w:proofErr w:type="spellEnd"/>
+      <w:r>
+        <w:rPr>
+          <w:rFonts w:cstheme="minorHAnsi"/>
+          <w:sz w:val="24"/>
+          <w:szCs w:val="24"/>
+        </w:rPr>
+        <w:t xml:space="preserve"> </w:t>
+      </w:r>
+      <w:proofErr w:type="spellStart"/>
+      <w:r>
+        <w:rPr>
+          <w:rFonts w:cstheme="minorHAnsi"/>
+          <w:sz w:val="24"/>
+          <w:szCs w:val="24"/>
+        </w:rPr>
+        <w:t>hazırlandı</w:t>
+      </w:r>
+      <w:proofErr w:type="spellEnd"/>
+      <w:r>
+        <w:rPr>
+          <w:rFonts w:cstheme="minorHAnsi"/>
+          <w:sz w:val="24"/>
+          <w:szCs w:val="24"/>
+        </w:rPr>
+        <w:t>.</w:t>
       </w:r>
     </w:p>
     <w:p>
@@ -427,7 +1678,97 @@
           <w:sz w:val="24"/>
           <w:szCs w:val="24"/>
         </w:rPr>
-        <w:t>• Proje çıktıları dijital ortamda paylaşıldı.</w:t>
+        <w:t xml:space="preserve">• </w:t>
+      </w:r>
+      <w:proofErr w:type="spellStart"/>
+      <w:r>
+        <w:rPr>
+          <w:rFonts w:cstheme="minorHAnsi"/>
+          <w:sz w:val="24"/>
+          <w:szCs w:val="24"/>
+        </w:rPr>
+        <w:t>Proje</w:t>
+      </w:r>
+      <w:proofErr w:type="spellEnd"/>
+      <w:r>
+        <w:rPr>
+          <w:rFonts w:cstheme="minorHAnsi"/>
+          <w:sz w:val="24"/>
+          <w:szCs w:val="24"/>
+        </w:rPr>
+        <w:t xml:space="preserve"> </w:t>
+      </w:r>
+      <w:proofErr w:type="spellStart"/>
+      <w:r>
+        <w:rPr>
+          <w:rFonts w:cstheme="minorHAnsi"/>
+          <w:sz w:val="24"/>
+          <w:szCs w:val="24"/>
+        </w:rPr>
+        <w:t>çıktıları</w:t>
+      </w:r>
+      <w:proofErr w:type="spellEnd"/>
+      <w:r>
+        <w:rPr>
+          <w:rFonts w:cstheme="minorHAnsi"/>
+          <w:sz w:val="24"/>
+          <w:szCs w:val="24"/>
+        </w:rPr>
+        <w:t xml:space="preserve"> </w:t>
+      </w:r>
+      <w:proofErr w:type="spellStart"/>
+      <w:r>
+        <w:rPr>
+          <w:rFonts w:cstheme="minorHAnsi"/>
+          <w:sz w:val="24"/>
+          <w:szCs w:val="24"/>
+        </w:rPr>
+        <w:t>dijital</w:t>
+      </w:r>
+      <w:proofErr w:type="spellEnd"/>
+      <w:r>
+        <w:rPr>
+          <w:rFonts w:cstheme="minorHAnsi"/>
+          <w:sz w:val="24"/>
+          <w:szCs w:val="24"/>
+        </w:rPr>
+        <w:t xml:space="preserve"> </w:t>
+      </w:r>
+      <w:proofErr w:type="spellStart"/>
+      <w:r>
+        <w:rPr>
+          <w:rFonts w:cstheme="minorHAnsi"/>
+          <w:sz w:val="24"/>
+          <w:szCs w:val="24"/>
+        </w:rPr>
+        <w:t>ortamda</w:t>
+      </w:r>
+      <w:proofErr w:type="spellEnd"/>
+      <w:r>
+        <w:rPr>
+          <w:rFonts w:cstheme="minorHAnsi"/>
+          <w:sz w:val="24"/>
+          <w:szCs w:val="24"/>
+        </w:rPr>
+        <w:t xml:space="preserve"> </w:t>
+      </w:r>
+      <w:proofErr w:type="spellStart"/>
+      <w:r>
+        <w:rPr>
+          <w:rFonts w:cstheme="minorHAnsi"/>
+          <w:sz w:val="24"/>
+          <w:szCs w:val="24"/>
+        </w:rPr>
+        <w:t>paylaşıldı</w:t>
+      </w:r>
+      <w:proofErr w:type="spellEnd"/>
+      <w:r>
+        <w:rPr>
+          <w:rFonts w:cstheme="minorHAnsi"/>
+          <w:sz w:val="24"/>
+          <w:szCs w:val="24"/>
+        </w:rPr>
+        <w:t>.</w:t>
       </w:r>
     </w:p>
     <w:p>
@@ -445,7 +1786,151 @@
           <w:sz w:val="24"/>
           <w:szCs w:val="24"/>
         </w:rPr>
-        <w:t>• Yıl sonu değerlendirmesi yapılarak öğrencilere katılım belgeleri verildi.</w:t>
+        <w:t xml:space="preserve">• </w:t>
+      </w:r>
+      <w:proofErr w:type="spellStart"/>
+      <w:r>
+        <w:rPr>
+          <w:rFonts w:cstheme="minorHAnsi"/>
+          <w:sz w:val="24"/>
+          <w:szCs w:val="24"/>
+        </w:rPr>
+        <w:t>Yıl</w:t>
+      </w:r>
+      <w:proofErr w:type="spellEnd"/>
+      <w:r>
+        <w:rPr>
+          <w:rFonts w:cstheme="minorHAnsi"/>
+          <w:sz w:val="24"/>
+          <w:szCs w:val="24"/>
+        </w:rPr>
+        <w:t xml:space="preserve"> </w:t>
+      </w:r>
+      <w:proofErr w:type="spellStart"/>
+      <w:r>
+        <w:rPr>
+          <w:rFonts w:cstheme="minorHAnsi"/>
+          <w:sz w:val="24"/>
+          <w:szCs w:val="24"/>
+        </w:rPr>
+        <w:t>sonu</w:t>
+      </w:r>
+      <w:proofErr w:type="spellEnd"/>
+      <w:r>
+        <w:rPr>
+          <w:rFonts w:cstheme="minorHAnsi"/>
+          <w:sz w:val="24"/>
+          <w:szCs w:val="24"/>
+        </w:rPr>
+        <w:t xml:space="preserve"> </w:t>
+      </w:r>
+      <w:proofErr w:type="spellStart"/>
+      <w:r>
+        <w:rPr>
+          <w:rFonts w:cstheme="minorHAnsi"/>
+          <w:sz w:val="24"/>
+          <w:szCs w:val="24"/>
+        </w:rPr>
+        <w:t>değerlendirmesi</w:t>
+      </w:r>
+      <w:proofErr w:type="spellEnd"/>
+      <w:r>
+        <w:rPr>
+          <w:rFonts w:cstheme="minorHAnsi"/>
+          <w:sz w:val="24"/>
+          <w:szCs w:val="24"/>
+        </w:rPr>
+        <w:t xml:space="preserve"> </w:t>
+      </w:r>
+      <w:proofErr w:type="spellStart"/>
+      <w:r>
+        <w:rPr>
+          <w:rFonts w:cstheme="minorHAnsi"/>
+          <w:sz w:val="24"/>
+          <w:szCs w:val="24"/>
+        </w:rPr>
+        <w:t>yapılarak</w:t>
+      </w:r>
+      <w:proofErr w:type="spellEnd"/>
+      <w:r>
+        <w:rPr>
+          <w:rFonts w:cstheme="minorHAnsi"/>
+          <w:sz w:val="24"/>
+          <w:szCs w:val="24"/>
+        </w:rPr>
+        <w:t xml:space="preserve"> </w:t>
+      </w:r>
+      <w:proofErr w:type="spellStart"/>
+      <w:r>
+        <w:rPr>
+          <w:rFonts w:cstheme="minorHAnsi"/>
+          <w:sz w:val="24"/>
+          <w:szCs w:val="24"/>
+        </w:rPr>
+        <w:t>öğrencilere</w:t>
+      </w:r>
+      <w:proofErr w:type="spellEnd"/>
+      <w:r>
+        <w:rPr>
+          <w:rFonts w:cstheme="minorHAnsi"/>
+          <w:sz w:val="24"/>
+          <w:szCs w:val="24"/>
+        </w:rPr>
+        <w:t xml:space="preserve"> </w:t>
+      </w:r>
+      <w:proofErr w:type="spellStart"/>
+      <w:r>
+        <w:rPr>
+          <w:rFonts w:cstheme="minorHAnsi"/>
+          <w:sz w:val="24"/>
+          <w:szCs w:val="24"/>
+        </w:rPr>
+        <w:t>katılım</w:t>
+      </w:r>
+      <w:proofErr w:type="spellEnd"/>
+      <w:r>
+        <w:rPr>
+          <w:rFonts w:cstheme="minorHAnsi"/>
+          <w:sz w:val="24"/>
+          <w:szCs w:val="24"/>
+        </w:rPr>
+        <w:t xml:space="preserve"> </w:t>
+      </w:r>
+      <w:proofErr w:type="spellStart"/>
+      <w:r>
+        <w:rPr>
+          <w:rFonts w:cstheme="minorHAnsi"/>
+          <w:sz w:val="24"/>
+          <w:szCs w:val="24"/>
+        </w:rPr>
+        <w:t>belgeleri</w:t>
+      </w:r>
+      <w:proofErr w:type="spellEnd"/>
+      <w:r>
+        <w:rPr>
+          <w:rFonts w:cstheme="minorHAnsi"/>
+          <w:sz w:val="24"/>
+          <w:szCs w:val="24"/>
+        </w:rPr>
+        <w:t xml:space="preserve"> </w:t>
+      </w:r>
+      <w:proofErr w:type="spellStart"/>
+      <w:r>
+        <w:rPr>
+          <w:rFonts w:cstheme="minorHAnsi"/>
+          <w:sz w:val="24"/>
+          <w:szCs w:val="24"/>
+        </w:rPr>
+        <w:t>verildi</w:t>
+      </w:r>
+      <w:proofErr w:type="spellEnd"/>
+      <w:r>
+        <w:rPr>
+          <w:rFonts w:cstheme="minorHAnsi"/>
+          <w:sz w:val="24"/>
+          <w:szCs w:val="24"/>
+        </w:rPr>
+        <w:t>.</w:t>
       </w:r>
     </w:p>
     <w:p>
@@ -463,7 +1948,151 @@
           <w:sz w:val="24"/>
           <w:szCs w:val="24"/>
         </w:rPr>
-        <w:t>• Proje değerlendirme raporu hazırlandı ve yaygınlaştırma çalışmaları yapıldı.</w:t>
+        <w:t xml:space="preserve">• </w:t>
+      </w:r>
+      <w:proofErr w:type="spellStart"/>
+      <w:r>
+        <w:rPr>
+          <w:rFonts w:cstheme="minorHAnsi"/>
+          <w:sz w:val="24"/>
+          <w:szCs w:val="24"/>
+        </w:rPr>
+        <w:t>Proje</w:t>
+      </w:r>
+      <w:proofErr w:type="spellEnd"/>
+      <w:r>
+        <w:rPr>
+          <w:rFonts w:cstheme="minorHAnsi"/>
+          <w:sz w:val="24"/>
+          <w:szCs w:val="24"/>
+        </w:rPr>
+        <w:t xml:space="preserve"> </w:t>
+      </w:r>
+      <w:proofErr w:type="spellStart"/>
+      <w:r>
+        <w:rPr>
+          <w:rFonts w:cstheme="minorHAnsi"/>
+          <w:sz w:val="24"/>
+          <w:szCs w:val="24"/>
+        </w:rPr>
+        <w:t>değerlendirme</w:t>
+      </w:r>
+      <w:proofErr w:type="spellEnd"/>
+      <w:r>
+        <w:rPr>
+          <w:rFonts w:cstheme="minorHAnsi"/>
+          <w:sz w:val="24"/>
+          <w:szCs w:val="24"/>
+        </w:rPr>
+        <w:t xml:space="preserve"> </w:t>
+      </w:r>
+      <w:proofErr w:type="spellStart"/>
+      <w:r>
+        <w:rPr>
+          <w:rFonts w:cstheme="minorHAnsi"/>
+          <w:sz w:val="24"/>
+          <w:szCs w:val="24"/>
+        </w:rPr>
+        <w:t>raporu</w:t>
+      </w:r>
+      <w:proofErr w:type="spellEnd"/>
+      <w:r>
+        <w:rPr>
+          <w:rFonts w:cstheme="minorHAnsi"/>
+          <w:sz w:val="24"/>
+          <w:szCs w:val="24"/>
+        </w:rPr>
+        <w:t xml:space="preserve"> </w:t>
+      </w:r>
+      <w:proofErr w:type="spellStart"/>
+      <w:r>
+        <w:rPr>
+          <w:rFonts w:cstheme="minorHAnsi"/>
+          <w:sz w:val="24"/>
+          <w:szCs w:val="24"/>
+        </w:rPr>
+        <w:t>hazırlandı</w:t>
+      </w:r>
+      <w:proofErr w:type="spellEnd"/>
+      <w:r>
+        <w:rPr>
+          <w:rFonts w:cstheme="minorHAnsi"/>
+          <w:sz w:val="24"/>
+          <w:szCs w:val="24"/>
+        </w:rPr>
+        <w:t xml:space="preserve"> </w:t>
+      </w:r>
+      <w:proofErr w:type="spellStart"/>
+      <w:r>
+        <w:rPr>
+          <w:rFonts w:cstheme="minorHAnsi"/>
+          <w:sz w:val="24"/>
+          <w:szCs w:val="24"/>
+        </w:rPr>
+        <w:t>ve</w:t>
+      </w:r>
+      <w:proofErr w:type="spellEnd"/>
+      <w:r>
+        <w:rPr>
+          <w:rFonts w:cstheme="minorHAnsi"/>
+          <w:sz w:val="24"/>
+          <w:szCs w:val="24"/>
+        </w:rPr>
+        <w:t xml:space="preserve"> </w:t>
+      </w:r>
+      <w:proofErr w:type="spellStart"/>
+      <w:r>
+        <w:rPr>
+          <w:rFonts w:cstheme="minorHAnsi"/>
+          <w:sz w:val="24"/>
+          <w:szCs w:val="24"/>
+        </w:rPr>
+        <w:t>yaygınlaştırma</w:t>
+      </w:r>
+      <w:proofErr w:type="spellEnd"/>
+      <w:r>
+        <w:rPr>
+          <w:rFonts w:cstheme="minorHAnsi"/>
+          <w:sz w:val="24"/>
+          <w:szCs w:val="24"/>
+        </w:rPr>
+        <w:t xml:space="preserve"> </w:t>
+      </w:r>
+      <w:proofErr w:type="spellStart"/>
+      <w:r>
+        <w:rPr>
+          <w:rFonts w:cstheme="minorHAnsi"/>
+          <w:sz w:val="24"/>
+          <w:szCs w:val="24"/>
+        </w:rPr>
+        <w:t>çalışmaları</w:t>
+      </w:r>
+      <w:proofErr w:type="spellEnd"/>
+      <w:r>
+        <w:rPr>
+          <w:rFonts w:cstheme="minorHAnsi"/>
+          <w:sz w:val="24"/>
+          <w:szCs w:val="24"/>
+        </w:rPr>
+        <w:t xml:space="preserve"> </w:t>
+      </w:r>
+      <w:proofErr w:type="spellStart"/>
+      <w:r>
+        <w:rPr>
+          <w:rFonts w:cstheme="minorHAnsi"/>
+          <w:sz w:val="24"/>
+          <w:szCs w:val="24"/>
+        </w:rPr>
+        <w:t>yapıldı</w:t>
+      </w:r>
+      <w:proofErr w:type="spellEnd"/>
+      <w:r>
+        <w:rPr>
+          <w:rFonts w:cstheme="minorHAnsi"/>
+          <w:sz w:val="24"/>
+          <w:szCs w:val="24"/>
+        </w:rPr>
+        <w:t>.</w:t>
       </w:r>
     </w:p>
     <w:p>
@@ -539,39 +2168,64 @@
         </w:tabs>
         <w:spacing w:after="160" w:line="259" w:lineRule="auto"/>
         <w:jc w:val="center"/>
-        <w:rPr>
-          <w:rFonts w:asciiTheme="majorHAnsi" w:hAnsiTheme="majorHAnsi" w:cstheme="majorHAnsi"/>
-        </w:rPr>
       </w:pPr>
       <w:r>
         <w:rPr>
-          <w:rFonts w:asciiTheme="majorHAnsi" w:hAnsiTheme="majorHAnsi" w:cstheme="majorHAnsi"/>
+          <w:rFonts w:cstheme="minorHAnsi"/>
           <w:b/>
           <w:color w:val="000000" w:themeColor="text1"/>
         </w:rPr>
         <w:lastRenderedPageBreak/>
-        <w:t xml:space="preserve">DANIŞMAN ÖĞRETMEN:: </w:t>
+        <w:t>DANIŞMAN</w:t>
+      </w:r>
+      <w:r>
+        <w:rPr>
+          <w:rFonts w:cstheme="minorHAnsi"/>
+          <w:b/>
+          <w:color w:val="000000" w:themeColor="text1"/>
+        </w:rPr>
+        <w:t xml:space="preserve"> ÖĞRETMEN</w:t>
+      </w:r>
+      <w:r>
+        <w:rPr>
+          <w:rFonts w:cstheme="minorHAnsi"/>
+          <w:b/>
+          <w:color w:val="000000" w:themeColor="text1"/>
+        </w:rPr>
+        <w:t xml:space="preserve">: </w:t>
+      </w:r>
+      <w:r>
+        <w:rPr>
+          <w:rFonts w:cstheme="minorHAnsi"/>
+          <w:b/>
+          <w:color w:val="000000" w:themeColor="text1"/>
+        </w:rPr>
+        <w:t xml:space="preserve"> </w:t>
       </w:r>
       <w:sdt>
         <w:sdtPr>
-          <w:rPr>
-            <w:rFonts w:asciiTheme="majorHAnsi" w:hAnsiTheme="majorHAnsi" w:cstheme="majorHAnsi"/>
-          </w:rPr>
           <w:alias w:val="Danışman Öğretmenler"/>
-          <w:tag w:val="Danışman Öğretmenler"/>
+          <w:tag w:val="text"/>
           <w:id w:val="-617142836"/>
           <w:placeholder>
-            <w:docPart w:val="84C0B971D582CE4ABCF90FA101E559C9"/>
+            <w:docPart w:val="B207A9B6053F47419C4061DF222849D7"/>
           </w:placeholder>
           <w:text/>
         </w:sdtPr>
         <w:sdtContent>
+          <w:proofErr w:type="spellStart"/>
           <w:r>
-            <w:rPr>
-              <w:rFonts w:asciiTheme="majorHAnsi" w:hAnsiTheme="majorHAnsi" w:cstheme="majorHAnsi"/>
-            </w:rPr>
-            <w:t>Danışman öğretmenler</w:t>
+            <w:t>Danışman</w:t>
           </w:r>
+          <w:proofErr w:type="spellEnd"/>
+          <w:r>
+            <w:t xml:space="preserve"> </w:t>
+          </w:r>
+          <w:proofErr w:type="spellStart"/>
+          <w:r>
+            <w:t>öğretmenler</w:t>
+          </w:r>
+          <w:proofErr w:type="spellEnd"/>
         </w:sdtContent>
       </w:sdt>
     </w:p>
@@ -579,7 +2233,7 @@
       <w:pPr>
         <w:jc w:val="center"/>
         <w:rPr>
-          <w:rFonts w:asciiTheme="majorHAnsi" w:hAnsiTheme="majorHAnsi" w:cstheme="majorHAnsi"/>
+          <w:rFonts w:cstheme="minorHAnsi"/>
           <w:b/>
           <w:color w:val="000000" w:themeColor="text1"/>
         </w:rPr>
@@ -588,7 +2242,7 @@
     <w:p>
       <w:pPr>
         <w:rPr>
-          <w:rFonts w:asciiTheme="majorHAnsi" w:hAnsiTheme="majorHAnsi" w:cstheme="majorHAnsi"/>
+          <w:rFonts w:cstheme="minorHAnsi"/>
           <w:b/>
           <w:color w:val="000000" w:themeColor="text1"/>
         </w:rPr>
@@ -597,7 +2251,7 @@
     <w:p>
       <w:pPr>
         <w:rPr>
-          <w:rFonts w:asciiTheme="majorHAnsi" w:hAnsiTheme="majorHAnsi" w:cstheme="majorHAnsi"/>
+          <w:rFonts w:cstheme="minorHAnsi"/>
           <w:b/>
           <w:color w:val="000000" w:themeColor="text1"/>
         </w:rPr>
@@ -607,14 +2261,14 @@
       <w:pPr>
         <w:jc w:val="center"/>
         <w:rPr>
-          <w:rFonts w:asciiTheme="majorHAnsi" w:hAnsiTheme="majorHAnsi" w:cstheme="majorHAnsi"/>
+          <w:rFonts w:cstheme="minorHAnsi"/>
           <w:b/>
           <w:color w:val="000000" w:themeColor="text1"/>
         </w:rPr>
       </w:pPr>
       <w:r>
         <w:rPr>
-          <w:rFonts w:asciiTheme="majorHAnsi" w:hAnsiTheme="majorHAnsi" w:cstheme="majorHAnsi"/>
+          <w:rFonts w:cstheme="minorHAnsi"/>
           <w:b/>
           <w:color w:val="000000" w:themeColor="text1"/>
         </w:rPr>
@@ -624,13 +2278,13 @@
     <w:sdt>
       <w:sdtPr>
         <w:rPr>
-          <w:rFonts w:asciiTheme="majorHAnsi" w:hAnsiTheme="majorHAnsi" w:cstheme="majorHAnsi"/>
+          <w:rFonts w:cstheme="minorHAnsi"/>
         </w:rPr>
         <w:alias w:val="Tarih"/>
         <w:tag w:val="text"/>
         <w:id w:val="1529839917"/>
         <w:placeholder>
-          <w:docPart w:val="BAC283BBC8340042AF2047B95A1934BE"/>
+          <w:docPart w:val="20F0D91EE49DEF48AA5D20E84874C5F9"/>
         </w:placeholder>
       </w:sdtPr>
       <w:sdtContent>
@@ -638,14 +2292,28 @@
           <w:pPr>
             <w:jc w:val="center"/>
             <w:rPr>
-              <w:rFonts w:asciiTheme="majorHAnsi" w:hAnsiTheme="majorHAnsi" w:cstheme="majorHAnsi"/>
+              <w:rFonts w:cstheme="minorHAnsi"/>
             </w:rPr>
           </w:pPr>
           <w:r>
             <w:rPr>
-              <w:rFonts w:asciiTheme="majorHAnsi" w:hAnsiTheme="majorHAnsi" w:cstheme="majorHAnsi"/>
+              <w:rFonts w:cstheme="minorHAnsi"/>
             </w:rPr>
-            <w:t xml:space="preserve"> Tarih </w:t>
+            <w:t xml:space="preserve"> </w:t>
+          </w:r>
+          <w:proofErr w:type="spellStart"/>
+          <w:r>
+            <w:rPr>
+              <w:rFonts w:cstheme="minorHAnsi"/>
+            </w:rPr>
+            <w:t>Tarih</w:t>
+          </w:r>
+          <w:proofErr w:type="spellEnd"/>
+          <w:r>
+            <w:rPr>
+              <w:rFonts w:cstheme="minorHAnsi"/>
+            </w:rPr>
+            <w:t xml:space="preserve"> </w:t>
           </w:r>
         </w:p>
       </w:sdtContent>
@@ -654,12 +2322,12 @@
       <w:pPr>
         <w:jc w:val="center"/>
         <w:rPr>
-          <w:rFonts w:asciiTheme="majorHAnsi" w:hAnsiTheme="majorHAnsi" w:cstheme="majorHAnsi"/>
+          <w:rFonts w:cstheme="minorHAnsi"/>
         </w:rPr>
       </w:pPr>
       <w:r>
         <w:rPr>
-          <w:rFonts w:asciiTheme="majorHAnsi" w:hAnsiTheme="majorHAnsi" w:cstheme="majorHAnsi"/>
+          <w:rFonts w:cstheme="minorHAnsi"/>
         </w:rPr>
         <w:t xml:space="preserve"> </w:t>
       </w:r>
@@ -668,29 +2336,37 @@
       <w:pPr>
         <w:jc w:val="center"/>
         <w:rPr>
-          <w:rFonts w:asciiTheme="majorHAnsi" w:hAnsiTheme="majorHAnsi" w:cstheme="majorHAnsi"/>
+          <w:rFonts w:cstheme="minorHAnsi"/>
         </w:rPr>
       </w:pPr>
       <w:sdt>
         <w:sdtPr>
           <w:rPr>
-            <w:rFonts w:asciiTheme="majorHAnsi" w:hAnsiTheme="majorHAnsi" w:cstheme="majorHAnsi"/>
+            <w:rFonts w:cstheme="minorHAnsi"/>
           </w:rPr>
           <w:alias w:val="Müdür"/>
           <w:tag w:val="text"/>
           <w:id w:val="-433524972"/>
           <w:placeholder>
-            <w:docPart w:val="11762E75D3124A419D24CB2C4E27AE35"/>
+            <w:docPart w:val="64FEF051D1FF174AB1B02DE8176BCB44"/>
           </w:placeholder>
           <w:text/>
         </w:sdtPr>
         <w:sdtContent>
           <w:r>
             <w:rPr>
-              <w:rFonts w:asciiTheme="majorHAnsi" w:hAnsiTheme="majorHAnsi" w:cstheme="majorHAnsi"/>
+              <w:rFonts w:cstheme="minorHAnsi"/>
             </w:rPr>
-            <w:t xml:space="preserve"> müdür</w:t>
+            <w:t xml:space="preserve"> </w:t>
           </w:r>
+          <w:proofErr w:type="spellStart"/>
+          <w:r>
+            <w:rPr>
+              <w:rFonts w:cstheme="minorHAnsi"/>
+            </w:rPr>
+            <w:t>müdür</w:t>
+          </w:r>
+          <w:proofErr w:type="spellEnd"/>
         </w:sdtContent>
       </w:sdt>
     </w:p>
@@ -698,18 +2374,46 @@
       <w:pPr>
         <w:jc w:val="center"/>
         <w:rPr>
-          <w:rFonts w:asciiTheme="majorHAnsi" w:hAnsiTheme="majorHAnsi" w:cstheme="majorHAnsi"/>
+          <w:rFonts w:cstheme="minorHAnsi"/>
           <w:b/>
           <w:color w:val="000000" w:themeColor="text1"/>
         </w:rPr>
       </w:pPr>
-      <w:r>
-        <w:rPr>
-          <w:rFonts w:asciiTheme="majorHAnsi" w:hAnsiTheme="majorHAnsi" w:cstheme="majorHAnsi"/>
+      <w:proofErr w:type="spellStart"/>
+      <w:r>
+        <w:rPr>
+          <w:rFonts w:cstheme="minorHAnsi"/>
           <w:b/>
           <w:color w:val="000000" w:themeColor="text1"/>
         </w:rPr>
-        <w:t xml:space="preserve">Okul Müdürü </w:t>
+        <w:t>Okul</w:t>
+      </w:r>
+      <w:proofErr w:type="spellEnd"/>
+      <w:r>
+        <w:rPr>
+          <w:rFonts w:cstheme="minorHAnsi"/>
+          <w:b/>
+          <w:color w:val="000000" w:themeColor="text1"/>
+        </w:rPr>
+        <w:t xml:space="preserve"> </w:t>
+      </w:r>
+      <w:proofErr w:type="spellStart"/>
+      <w:r>
+        <w:rPr>
+          <w:rFonts w:cstheme="minorHAnsi"/>
+          <w:b/>
+          <w:color w:val="000000" w:themeColor="text1"/>
+        </w:rPr>
+        <w:t>Müdürü</w:t>
+      </w:r>
+      <w:proofErr w:type="spellEnd"/>
+      <w:r>
+        <w:rPr>
+          <w:rFonts w:cstheme="minorHAnsi"/>
+          <w:b/>
+          <w:color w:val="000000" w:themeColor="text1"/>
+        </w:rPr>
+        <w:t xml:space="preserve"> </w:t>
       </w:r>
     </w:p>
     <w:p>
@@ -1443,7 +3147,7 @@
     </w:docPart>
     <w:docPart>
       <w:docPartPr>
-        <w:name w:val="84C0B971D582CE4ABCF90FA101E559C9"/>
+        <w:name w:val="B207A9B6053F47419C4061DF222849D7"/>
         <w:category>
           <w:name w:val="Genel"/>
           <w:gallery w:val="placeholder"/>
@@ -1454,12 +3158,12 @@
         <w:behaviors>
           <w:behavior w:val="content"/>
         </w:behaviors>
-        <w:guid w:val="{A0733299-0D16-ED4D-8876-B1F74B8CD86E}"/>
+        <w:guid w:val="{6E261720-670D-0945-A85F-2A166DFB9062}"/>
       </w:docPartPr>
       <w:docPartBody>
         <w:p>
           <w:pPr>
-            <w:pStyle w:val="84C0B971D582CE4ABCF90FA101E559C9"/>
+            <w:pStyle w:val="B207A9B6053F47419C4061DF222849D7"/>
           </w:pPr>
           <w:r>
             <w:rPr>
@@ -1472,7 +3176,7 @@
     </w:docPart>
     <w:docPart>
       <w:docPartPr>
-        <w:name w:val="BAC283BBC8340042AF2047B95A1934BE"/>
+        <w:name w:val="20F0D91EE49DEF48AA5D20E84874C5F9"/>
         <w:category>
           <w:name w:val="Genel"/>
           <w:gallery w:val="placeholder"/>
@@ -1483,12 +3187,12 @@
         <w:behaviors>
           <w:behavior w:val="content"/>
         </w:behaviors>
-        <w:guid w:val="{CBF6A0B8-6351-2845-800C-5FC70F59B5A0}"/>
+        <w:guid w:val="{F89F9F73-0E93-0C46-A97F-E11CA90D0A4C}"/>
       </w:docPartPr>
       <w:docPartBody>
         <w:p>
           <w:pPr>
-            <w:pStyle w:val="BAC283BBC8340042AF2047B95A1934BE"/>
+            <w:pStyle w:val="20F0D91EE49DEF48AA5D20E84874C5F9"/>
           </w:pPr>
           <w:r>
             <w:rPr>
@@ -1501,7 +3205,7 @@
     </w:docPart>
     <w:docPart>
       <w:docPartPr>
-        <w:name w:val="11762E75D3124A419D24CB2C4E27AE35"/>
+        <w:name w:val="64FEF051D1FF174AB1B02DE8176BCB44"/>
         <w:category>
           <w:name w:val="Genel"/>
           <w:gallery w:val="placeholder"/>
@@ -1512,12 +3216,12 @@
         <w:behaviors>
           <w:behavior w:val="content"/>
         </w:behaviors>
-        <w:guid w:val="{6A7D45F4-8778-A047-85F9-975F85318CEF}"/>
+        <w:guid w:val="{74A2C35A-473A-3D49-A0B1-EEEBD490F419}"/>
       </w:docPartPr>
       <w:docPartBody>
         <w:p>
           <w:pPr>
-            <w:pStyle w:val="11762E75D3124A419D24CB2C4E27AE35"/>
+            <w:pStyle w:val="64FEF051D1FF174AB1B02DE8176BCB44"/>
           </w:pPr>
           <w:r>
             <w:rPr>
@@ -1595,7 +3299,10 @@
     <w:rsid w:val="004D217D"/>
     <w:rsid w:val="0084272A"/>
     <w:rsid w:val="0097697A"/>
+    <w:rsid w:val="00AC5ED0"/>
+    <w:rsid w:val="00BC7B13"/>
     <w:rsid w:val="00DD7C73"/>
+    <w:rsid w:val="00EC0797"/>
   </w:rsids>
   <m:mathPr>
     <m:mathFont m:val="Cambria Math"/>
@@ -2047,7 +3754,7 @@
     <w:basedOn w:val="VarsaylanParagrafYazTipi"/>
     <w:uiPriority w:val="99"/>
     <w:semiHidden/>
-    <w:rsid w:val="003A4601"/>
+    <w:rsid w:val="00BC7B13"/>
     <w:rPr>
       <w:color w:val="666666"/>
     </w:rPr>
@@ -2068,17 +3775,26 @@
     <w:name w:val="11762E75D3124A419D24CB2C4E27AE35"/>
     <w:rsid w:val="003A4601"/>
   </w:style>
-  <w:style w:type="paragraph" w:customStyle="1" w:styleId="2696CD27F14C3F43AD2CB4B773DC2FDF">
-    <w:name w:val="2696CD27F14C3F43AD2CB4B773DC2FDF"/>
-    <w:rsid w:val="0097697A"/>
+  <w:style w:type="paragraph" w:customStyle="1" w:styleId="B207A9B6053F47419C4061DF222849D7">
+    <w:name w:val="B207A9B6053F47419C4061DF222849D7"/>
+    <w:rsid w:val="00BC7B13"/>
+    <w:pPr>
+      <w:spacing w:after="160" w:line="278" w:lineRule="auto"/>
+    </w:pPr>
   </w:style>
-  <w:style w:type="paragraph" w:customStyle="1" w:styleId="62994A57A8A0104985FE8061596A6BD0">
-    <w:name w:val="62994A57A8A0104985FE8061596A6BD0"/>
-    <w:rsid w:val="0097697A"/>
+  <w:style w:type="paragraph" w:customStyle="1" w:styleId="20F0D91EE49DEF48AA5D20E84874C5F9">
+    <w:name w:val="20F0D91EE49DEF48AA5D20E84874C5F9"/>
+    <w:rsid w:val="00BC7B13"/>
+    <w:pPr>
+      <w:spacing w:after="160" w:line="278" w:lineRule="auto"/>
+    </w:pPr>
   </w:style>
-  <w:style w:type="paragraph" w:customStyle="1" w:styleId="97BA45B19A11BC4E8D78315A040559B2">
-    <w:name w:val="97BA45B19A11BC4E8D78315A040559B2"/>
-    <w:rsid w:val="0097697A"/>
+  <w:style w:type="paragraph" w:customStyle="1" w:styleId="64FEF051D1FF174AB1B02DE8176BCB44">
+    <w:name w:val="64FEF051D1FF174AB1B02DE8176BCB44"/>
+    <w:rsid w:val="00BC7B13"/>
+    <w:pPr>
+      <w:spacing w:after="160" w:line="278" w:lineRule="auto"/>
+    </w:pPr>
   </w:style>
 </w:styles>
 </file>
